--- a/template/mailERAM.docx
+++ b/template/mailERAM.docx
@@ -107,6 +107,7 @@
                               </w:rPr>
                               <w:t>addressNumber</w:t>
                             </w:r>
+                            <w:bookmarkEnd w:id="1"/>
                             <w:proofErr w:type="spellEnd"/>
                             <w:proofErr w:type="gramEnd"/>
                             <w:r>
@@ -116,7 +117,6 @@
                               <w:t xml:space="preserve"> </w:t>
                             </w:r>
                             <w:bookmarkStart w:id="2" w:name="address"/>
-                            <w:bookmarkEnd w:id="1"/>
                             <w:r>
                               <w:rPr>
                                 <w:lang w:val="en-US"/>
@@ -141,6 +141,7 @@
                               </w:rPr>
                               <w:t>postalCode</w:t>
                             </w:r>
+                            <w:bookmarkEnd w:id="3"/>
                             <w:proofErr w:type="spellEnd"/>
                             <w:proofErr w:type="gramEnd"/>
                             <w:r>
@@ -150,20 +151,11 @@
                               <w:t xml:space="preserve"> </w:t>
                             </w:r>
                             <w:bookmarkStart w:id="4" w:name="locality"/>
-                            <w:bookmarkEnd w:id="3"/>
                             <w:r>
                               <w:rPr>
                                 <w:lang w:val="en-US"/>
                               </w:rPr>
-                              <w:t>Loc</w:t>
-                            </w:r>
-                            <w:bookmarkStart w:id="5" w:name="_GoBack"/>
-                            <w:bookmarkEnd w:id="5"/>
-                            <w:r>
-                              <w:rPr>
-                                <w:lang w:val="en-US"/>
-                              </w:rPr>
-                              <w:t>ality</w:t>
+                              <w:t>Locality</w:t>
                             </w:r>
                             <w:bookmarkEnd w:id="4"/>
                           </w:p>
@@ -200,7 +192,7 @@
                           <w:lang w:val="en-US"/>
                         </w:rPr>
                       </w:pPr>
-                      <w:bookmarkStart w:id="6" w:name="civility"/>
+                      <w:bookmarkStart w:id="5" w:name="civility"/>
                       <w:proofErr w:type="gramStart"/>
                       <w:r>
                         <w:rPr>
@@ -208,7 +200,7 @@
                         </w:rPr>
                         <w:t>civility</w:t>
                       </w:r>
-                      <w:bookmarkEnd w:id="6"/>
+                      <w:bookmarkEnd w:id="5"/>
                       <w:proofErr w:type="gramEnd"/>
                     </w:p>
                     <w:p>
@@ -218,7 +210,7 @@
                           <w:lang w:val="en-US"/>
                         </w:rPr>
                       </w:pPr>
-                      <w:bookmarkStart w:id="7" w:name="addressNumber"/>
+                      <w:bookmarkStart w:id="6" w:name="addressNumber"/>
                       <w:proofErr w:type="spellStart"/>
                       <w:proofErr w:type="gramStart"/>
                       <w:r>
@@ -227,6 +219,7 @@
                         </w:rPr>
                         <w:t>addressNumber</w:t>
                       </w:r>
+                      <w:bookmarkEnd w:id="6"/>
                       <w:proofErr w:type="spellEnd"/>
                       <w:proofErr w:type="gramEnd"/>
                       <w:r>
@@ -235,15 +228,14 @@
                         </w:rPr>
                         <w:t xml:space="preserve"> </w:t>
                       </w:r>
-                      <w:bookmarkStart w:id="8" w:name="address"/>
-                      <w:bookmarkEnd w:id="7"/>
+                      <w:bookmarkStart w:id="7" w:name="address"/>
                       <w:r>
                         <w:rPr>
                           <w:lang w:val="en-US"/>
                         </w:rPr>
                         <w:t>address</w:t>
                       </w:r>
-                      <w:bookmarkEnd w:id="8"/>
+                      <w:bookmarkEnd w:id="7"/>
                     </w:p>
                     <w:p>
                       <w:pPr>
@@ -252,7 +244,7 @@
                           <w:lang w:val="en-US"/>
                         </w:rPr>
                       </w:pPr>
-                      <w:bookmarkStart w:id="9" w:name="postalCode"/>
+                      <w:bookmarkStart w:id="8" w:name="postalCode"/>
                       <w:proofErr w:type="spellStart"/>
                       <w:proofErr w:type="gramStart"/>
                       <w:r>
@@ -261,6 +253,7 @@
                         </w:rPr>
                         <w:t>postalCode</w:t>
                       </w:r>
+                      <w:bookmarkEnd w:id="8"/>
                       <w:proofErr w:type="spellEnd"/>
                       <w:proofErr w:type="gramEnd"/>
                       <w:r>
@@ -269,23 +262,14 @@
                         </w:rPr>
                         <w:t xml:space="preserve"> </w:t>
                       </w:r>
-                      <w:bookmarkStart w:id="10" w:name="locality"/>
-                      <w:bookmarkEnd w:id="9"/>
+                      <w:bookmarkStart w:id="9" w:name="locality"/>
                       <w:r>
                         <w:rPr>
                           <w:lang w:val="en-US"/>
                         </w:rPr>
-                        <w:t>Loc</w:t>
+                        <w:t>Locality</w:t>
                       </w:r>
-                      <w:bookmarkStart w:id="11" w:name="_GoBack"/>
-                      <w:bookmarkEnd w:id="11"/>
-                      <w:r>
-                        <w:rPr>
-                          <w:lang w:val="en-US"/>
-                        </w:rPr>
-                        <w:t>ality</w:t>
-                      </w:r>
-                      <w:bookmarkEnd w:id="10"/>
+                      <w:bookmarkEnd w:id="9"/>
                     </w:p>
                   </w:txbxContent>
                 </v:textbox>
@@ -360,6 +344,7 @@
           <w:szCs w:val="33"/>
         </w:rPr>
       </w:pPr>
+      <w:proofErr w:type="gramStart"/>
       <w:r>
         <w:rPr>
           <w:rFonts w:cs="Calibri"/>
@@ -367,8 +352,9 @@
           <w:sz w:val="20"/>
           <w:szCs w:val="20"/>
         </w:rPr>
-        <w:t xml:space="preserve">Le </w:t>
-      </w:r>
+        <w:t>Le</w:t>
+      </w:r>
+      <w:proofErr w:type="gramEnd"/>
       <w:r>
         <w:rPr>
           <w:rFonts w:cs="Calibri"/>
@@ -376,9 +362,9 @@
           <w:sz w:val="20"/>
           <w:szCs w:val="20"/>
         </w:rPr>
-        <w:t>{</w:t>
-      </w:r>
-      <w:proofErr w:type="gramStart"/>
+        <w:t xml:space="preserve"> </w:t>
+      </w:r>
+      <w:bookmarkStart w:id="10" w:name="date"/>
       <w:r>
         <w:rPr>
           <w:rFonts w:cs="Calibri"/>
@@ -386,38 +372,11 @@
           <w:sz w:val="20"/>
           <w:szCs w:val="20"/>
         </w:rPr>
-        <w:t xml:space="preserve">{ </w:t>
-      </w:r>
-      <w:bookmarkStart w:id="12" w:name="date"/>
-      <w:r>
-        <w:rPr>
-          <w:rFonts w:cs="Calibri"/>
-          <w:color w:val="404040"/>
-          <w:sz w:val="20"/>
-          <w:szCs w:val="20"/>
-        </w:rPr>
         <w:t>date</w:t>
       </w:r>
-      <w:proofErr w:type="gramEnd"/>
-      <w:r>
-        <w:rPr>
-          <w:rFonts w:cs="Calibri"/>
-          <w:color w:val="404040"/>
-          <w:sz w:val="20"/>
-          <w:szCs w:val="20"/>
-        </w:rPr>
-        <w:t xml:space="preserve"> </w:t>
-      </w:r>
-      <w:bookmarkEnd w:id="12"/>
-      <w:r>
-        <w:rPr>
-          <w:rFonts w:cs="Calibri"/>
-          <w:color w:val="404040"/>
-          <w:sz w:val="20"/>
-          <w:szCs w:val="20"/>
-        </w:rPr>
-        <w:t>}}</w:t>
-      </w:r>
+      <w:bookmarkStart w:id="11" w:name="_GoBack"/>
+      <w:bookmarkEnd w:id="10"/>
+      <w:bookmarkEnd w:id="11"/>
     </w:p>
     <w:p>
       <w:pPr>
@@ -805,7 +764,7 @@
                     <pic:cNvPicPr/>
                   </pic:nvPicPr>
                   <pic:blipFill>
-                    <a:blip r:embed="rId8" cstate="print">
+                    <a:blip r:embed="rId9" cstate="print">
                       <a:extLst>
                         <a:ext uri="{28A0092B-C50C-407E-A947-70E740481C1C}">
                           <a14:useLocalDpi xmlns:a14="http://schemas.microsoft.com/office/drawing/2010/main" val="0"/>
@@ -893,7 +852,7 @@
                     <pic:cNvPicPr/>
                   </pic:nvPicPr>
                   <pic:blipFill>
-                    <a:blip r:embed="rId9">
+                    <a:blip r:embed="rId10">
                       <a:extLst>
                         <a:ext uri="{28A0092B-C50C-407E-A947-70E740481C1C}">
                           <a14:useLocalDpi xmlns:a14="http://schemas.microsoft.com/office/drawing/2010/main" val="0"/>
@@ -1605,7 +1564,7 @@
                     <pic:cNvPicPr/>
                   </pic:nvPicPr>
                   <pic:blipFill>
-                    <a:blip r:embed="rId8" cstate="print">
+                    <a:blip r:embed="rId9" cstate="print">
                       <a:extLst>
                         <a:ext uri="{28A0092B-C50C-407E-A947-70E740481C1C}">
                           <a14:useLocalDpi xmlns:a14="http://schemas.microsoft.com/office/drawing/2010/main" val="0"/>
@@ -2299,7 +2258,7 @@
                           </pic:cNvPicPr>
                         </pic:nvPicPr>
                         <pic:blipFill>
-                          <a:blip r:embed="rId10">
+                          <a:blip r:embed="rId11">
                             <a:extLst>
                               <a:ext uri="{28A0092B-C50C-407E-A947-70E740481C1C}">
                                 <a14:useLocalDpi xmlns:a14="http://schemas.microsoft.com/office/drawing/2010/main" val="0"/>
@@ -4945,4 +4904,16 @@
   <a:objectDefaults/>
   <a:extraClrSchemeLst/>
 </a:theme>
+</file>
+
+<file path=customXml/item1.xml><?xml version="1.0" encoding="utf-8"?>
+<b:Sources xmlns:b="http://schemas.openxmlformats.org/officeDocument/2006/bibliography" xmlns="http://schemas.openxmlformats.org/officeDocument/2006/bibliography" SelectedStyle="\APA.XSL" StyleName="APA"/>
+</file>
+
+<file path=customXml/itemProps1.xml><?xml version="1.0" encoding="utf-8"?>
+<ds:datastoreItem xmlns:ds="http://schemas.openxmlformats.org/officeDocument/2006/customXml" ds:itemID="{39875C34-80CC-47D3-8981-D27EAC6119F8}">
+  <ds:schemaRefs>
+    <ds:schemaRef ds:uri="http://schemas.openxmlformats.org/officeDocument/2006/bibliography"/>
+  </ds:schemaRefs>
+</ds:datastoreItem>
 </file>
--- a/template/mailERAM.docx
+++ b/template/mailERAM.docx
@@ -81,15 +81,51 @@
                               </w:rPr>
                             </w:pPr>
                             <w:bookmarkStart w:id="0" w:name="civility"/>
-                            <w:proofErr w:type="gramStart"/>
                             <w:r>
                               <w:rPr>
                                 <w:lang w:val="en-US"/>
                               </w:rPr>
-                              <w:t>civility</w:t>
+                              <w:t>C</w:t>
+                            </w:r>
+                            <w:r>
+                              <w:rPr>
+                                <w:lang w:val="en-US"/>
+                              </w:rPr>
+                              <w:t>ivility</w:t>
                             </w:r>
                             <w:bookmarkEnd w:id="0"/>
-                            <w:proofErr w:type="gramEnd"/>
+                            <w:r>
+                              <w:rPr>
+                                <w:lang w:val="en-US"/>
+                              </w:rPr>
+                              <w:t xml:space="preserve"> </w:t>
+                            </w:r>
+                            <w:bookmarkStart w:id="1" w:name="name"/>
+                            <w:r>
+                              <w:rPr>
+                                <w:lang w:val="en-US"/>
+                              </w:rPr>
+                              <w:t>name</w:t>
+                            </w:r>
+                            <w:bookmarkEnd w:id="1"/>
+                            <w:r>
+                              <w:rPr>
+                                <w:lang w:val="en-US"/>
+                              </w:rPr>
+                              <w:t xml:space="preserve"> </w:t>
+                            </w:r>
+                            <w:bookmarkStart w:id="2" w:name="firstName"/>
+                            <w:bookmarkStart w:id="3" w:name="_GoBack"/>
+                            <w:proofErr w:type="spellStart"/>
+                            <w:r>
+                              <w:rPr>
+                                <w:lang w:val="en-US"/>
+                              </w:rPr>
+                              <w:t>firstName</w:t>
+                            </w:r>
+                            <w:bookmarkEnd w:id="2"/>
+                            <w:bookmarkEnd w:id="3"/>
+                            <w:proofErr w:type="spellEnd"/>
                           </w:p>
                           <w:p>
                             <w:pPr>
@@ -98,7 +134,7 @@
                                 <w:lang w:val="en-US"/>
                               </w:rPr>
                             </w:pPr>
-                            <w:bookmarkStart w:id="1" w:name="addressNumber"/>
+                            <w:bookmarkStart w:id="4" w:name="addressNumber"/>
                             <w:proofErr w:type="spellStart"/>
                             <w:proofErr w:type="gramStart"/>
                             <w:r>
@@ -107,7 +143,7 @@
                               </w:rPr>
                               <w:t>addressNumber</w:t>
                             </w:r>
-                            <w:bookmarkEnd w:id="1"/>
+                            <w:bookmarkEnd w:id="4"/>
                             <w:proofErr w:type="spellEnd"/>
                             <w:proofErr w:type="gramEnd"/>
                             <w:r>
@@ -116,14 +152,14 @@
                               </w:rPr>
                               <w:t xml:space="preserve"> </w:t>
                             </w:r>
-                            <w:bookmarkStart w:id="2" w:name="address"/>
+                            <w:bookmarkStart w:id="5" w:name="address"/>
                             <w:r>
                               <w:rPr>
                                 <w:lang w:val="en-US"/>
                               </w:rPr>
                               <w:t>address</w:t>
                             </w:r>
-                            <w:bookmarkEnd w:id="2"/>
+                            <w:bookmarkEnd w:id="5"/>
                           </w:p>
                           <w:p>
                             <w:pPr>
@@ -132,7 +168,7 @@
                                 <w:lang w:val="en-US"/>
                               </w:rPr>
                             </w:pPr>
-                            <w:bookmarkStart w:id="3" w:name="postalCode"/>
+                            <w:bookmarkStart w:id="6" w:name="postalCode"/>
                             <w:proofErr w:type="spellStart"/>
                             <w:proofErr w:type="gramStart"/>
                             <w:r>
@@ -141,7 +177,7 @@
                               </w:rPr>
                               <w:t>postalCode</w:t>
                             </w:r>
-                            <w:bookmarkEnd w:id="3"/>
+                            <w:bookmarkEnd w:id="6"/>
                             <w:proofErr w:type="spellEnd"/>
                             <w:proofErr w:type="gramEnd"/>
                             <w:r>
@@ -150,14 +186,14 @@
                               </w:rPr>
                               <w:t xml:space="preserve"> </w:t>
                             </w:r>
-                            <w:bookmarkStart w:id="4" w:name="locality"/>
+                            <w:bookmarkStart w:id="7" w:name="locality"/>
                             <w:r>
                               <w:rPr>
                                 <w:lang w:val="en-US"/>
                               </w:rPr>
                               <w:t>Locality</w:t>
                             </w:r>
-                            <w:bookmarkEnd w:id="4"/>
+                            <w:bookmarkEnd w:id="7"/>
                           </w:p>
                         </w:txbxContent>
                       </wps:txbx>
@@ -192,16 +228,52 @@
                           <w:lang w:val="en-US"/>
                         </w:rPr>
                       </w:pPr>
-                      <w:bookmarkStart w:id="5" w:name="civility"/>
-                      <w:proofErr w:type="gramStart"/>
+                      <w:bookmarkStart w:id="8" w:name="civility"/>
                       <w:r>
                         <w:rPr>
                           <w:lang w:val="en-US"/>
                         </w:rPr>
-                        <w:t>civility</w:t>
+                        <w:t>C</w:t>
                       </w:r>
-                      <w:bookmarkEnd w:id="5"/>
-                      <w:proofErr w:type="gramEnd"/>
+                      <w:r>
+                        <w:rPr>
+                          <w:lang w:val="en-US"/>
+                        </w:rPr>
+                        <w:t>ivility</w:t>
+                      </w:r>
+                      <w:bookmarkEnd w:id="8"/>
+                      <w:r>
+                        <w:rPr>
+                          <w:lang w:val="en-US"/>
+                        </w:rPr>
+                        <w:t xml:space="preserve"> </w:t>
+                      </w:r>
+                      <w:bookmarkStart w:id="9" w:name="name"/>
+                      <w:r>
+                        <w:rPr>
+                          <w:lang w:val="en-US"/>
+                        </w:rPr>
+                        <w:t>name</w:t>
+                      </w:r>
+                      <w:bookmarkEnd w:id="9"/>
+                      <w:r>
+                        <w:rPr>
+                          <w:lang w:val="en-US"/>
+                        </w:rPr>
+                        <w:t xml:space="preserve"> </w:t>
+                      </w:r>
+                      <w:bookmarkStart w:id="10" w:name="firstName"/>
+                      <w:bookmarkStart w:id="11" w:name="_GoBack"/>
+                      <w:proofErr w:type="spellStart"/>
+                      <w:r>
+                        <w:rPr>
+                          <w:lang w:val="en-US"/>
+                        </w:rPr>
+                        <w:t>firstName</w:t>
+                      </w:r>
+                      <w:bookmarkEnd w:id="10"/>
+                      <w:bookmarkEnd w:id="11"/>
+                      <w:proofErr w:type="spellEnd"/>
                     </w:p>
                     <w:p>
                       <w:pPr>
@@ -210,7 +282,7 @@
                           <w:lang w:val="en-US"/>
                         </w:rPr>
                       </w:pPr>
-                      <w:bookmarkStart w:id="6" w:name="addressNumber"/>
+                      <w:bookmarkStart w:id="12" w:name="addressNumber"/>
                       <w:proofErr w:type="spellStart"/>
                       <w:proofErr w:type="gramStart"/>
                       <w:r>
@@ -219,7 +291,7 @@
                         </w:rPr>
                         <w:t>addressNumber</w:t>
                       </w:r>
-                      <w:bookmarkEnd w:id="6"/>
+                      <w:bookmarkEnd w:id="12"/>
                       <w:proofErr w:type="spellEnd"/>
                       <w:proofErr w:type="gramEnd"/>
                       <w:r>
@@ -228,14 +300,14 @@
                         </w:rPr>
                         <w:t xml:space="preserve"> </w:t>
                       </w:r>
-                      <w:bookmarkStart w:id="7" w:name="address"/>
+                      <w:bookmarkStart w:id="13" w:name="address"/>
                       <w:r>
                         <w:rPr>
                           <w:lang w:val="en-US"/>
                         </w:rPr>
                         <w:t>address</w:t>
                       </w:r>
-                      <w:bookmarkEnd w:id="7"/>
+                      <w:bookmarkEnd w:id="13"/>
                     </w:p>
                     <w:p>
                       <w:pPr>
@@ -244,7 +316,7 @@
                           <w:lang w:val="en-US"/>
                         </w:rPr>
                       </w:pPr>
-                      <w:bookmarkStart w:id="8" w:name="postalCode"/>
+                      <w:bookmarkStart w:id="14" w:name="postalCode"/>
                       <w:proofErr w:type="spellStart"/>
                       <w:proofErr w:type="gramStart"/>
                       <w:r>
@@ -253,7 +325,7 @@
                         </w:rPr>
                         <w:t>postalCode</w:t>
                       </w:r>
-                      <w:bookmarkEnd w:id="8"/>
+                      <w:bookmarkEnd w:id="14"/>
                       <w:proofErr w:type="spellEnd"/>
                       <w:proofErr w:type="gramEnd"/>
                       <w:r>
@@ -262,14 +334,14 @@
                         </w:rPr>
                         <w:t xml:space="preserve"> </w:t>
                       </w:r>
-                      <w:bookmarkStart w:id="9" w:name="locality"/>
+                      <w:bookmarkStart w:id="15" w:name="locality"/>
                       <w:r>
                         <w:rPr>
                           <w:lang w:val="en-US"/>
                         </w:rPr>
                         <w:t>Locality</w:t>
                       </w:r>
-                      <w:bookmarkEnd w:id="9"/>
+                      <w:bookmarkEnd w:id="15"/>
                     </w:p>
                   </w:txbxContent>
                 </v:textbox>
@@ -364,7 +436,7 @@
         </w:rPr>
         <w:t xml:space="preserve"> </w:t>
       </w:r>
-      <w:bookmarkStart w:id="10" w:name="date"/>
+      <w:bookmarkStart w:id="16" w:name="date"/>
       <w:r>
         <w:rPr>
           <w:rFonts w:cs="Calibri"/>
@@ -374,9 +446,7 @@
         </w:rPr>
         <w:t>date</w:t>
       </w:r>
-      <w:bookmarkStart w:id="11" w:name="_GoBack"/>
-      <w:bookmarkEnd w:id="10"/>
-      <w:bookmarkEnd w:id="11"/>
+      <w:bookmarkEnd w:id="16"/>
     </w:p>
     <w:p>
       <w:pPr>
@@ -4911,7 +4981,7 @@
 </file>
 
 <file path=customXml/itemProps1.xml><?xml version="1.0" encoding="utf-8"?>
-<ds:datastoreItem xmlns:ds="http://schemas.openxmlformats.org/officeDocument/2006/customXml" ds:itemID="{39875C34-80CC-47D3-8981-D27EAC6119F8}">
+<ds:datastoreItem xmlns:ds="http://schemas.openxmlformats.org/officeDocument/2006/customXml" ds:itemID="{23213A9A-0831-43C5-83EB-A148CD56CF9A}">
   <ds:schemaRefs>
     <ds:schemaRef ds:uri="http://schemas.openxmlformats.org/officeDocument/2006/bibliography"/>
   </ds:schemaRefs>
